--- a/Alphabet_A&B.docx
+++ b/Alphabet_A&B.docx
@@ -415,13 +415,6 @@
     <w:p>
       <w:pPr>
         <w:rPr>
-          <w:sz w:val="32"/>
-        </w:rPr>
-      </w:pPr>
-    </w:p>
-    <w:p>
-      <w:pPr>
-        <w:rPr>
           <w:b/>
           <w:i/>
           <w:sz w:val="32"/>
@@ -751,8 +744,6 @@
             </w:tcBorders>
           </w:tcPr>
           <w:p>
-            <w:bookmarkStart w:id="0" w:name="_GoBack"/>
-            <w:bookmarkEnd w:id="0"/>
             <w:r>
               <w:rPr>
                 <w:noProof/>
@@ -1021,6 +1012,15 @@
         </w:tc>
       </w:tr>
     </w:tbl>
+    <w:p>
+      <w:pPr>
+        <w:rPr>
+          <w:b/>
+          <w:i/>
+          <w:sz w:val="32"/>
+        </w:rPr>
+      </w:pPr>
+    </w:p>
     <w:p>
       <w:pPr>
         <w:rPr>
@@ -1870,16 +1870,35 @@
     <w:p>
       <w:pPr>
         <w:rPr>
-          <w:b/>
-          <w:i/>
-          <w:sz w:val="32"/>
-        </w:rPr>
-      </w:pPr>
-      <w:r>
-        <w:rPr>
-          <w:sz w:val="32"/>
-        </w:rPr>
-        <w:t xml:space="preserve">     Pl</w:t>
+          <w:sz w:val="32"/>
+        </w:rPr>
+      </w:pPr>
+      <w:r>
+        <w:rPr>
+          <w:sz w:val="32"/>
+        </w:rPr>
+        <w:t xml:space="preserve">     </w:t>
+      </w:r>
+    </w:p>
+    <w:p>
+      <w:pPr>
+        <w:rPr>
+          <w:b/>
+          <w:i/>
+          <w:sz w:val="32"/>
+        </w:rPr>
+      </w:pPr>
+      <w:r>
+        <w:rPr>
+          <w:sz w:val="32"/>
+        </w:rPr>
+        <w:t xml:space="preserve">     </w:t>
+      </w:r>
+      <w:r>
+        <w:rPr>
+          <w:sz w:val="32"/>
+        </w:rPr>
+        <w:t>Pl</w:t>
       </w:r>
       <w:r>
         <w:rPr>
@@ -2589,15 +2608,8 @@
           <w:sz w:val="32"/>
         </w:rPr>
       </w:pPr>
-    </w:p>
-    <w:p>
-      <w:pPr>
-        <w:rPr>
-          <w:b/>
-          <w:i/>
-          <w:sz w:val="32"/>
-        </w:rPr>
-      </w:pPr>
+      <w:bookmarkStart w:id="0" w:name="_GoBack"/>
+      <w:bookmarkEnd w:id="0"/>
     </w:p>
     <w:p>
       <w:pPr>
@@ -3709,7 +3721,7 @@
 </file>
 
 <file path=customXml/itemProps1.xml><?xml version="1.0" encoding="utf-8"?>
-<ds:datastoreItem xmlns:ds="http://schemas.openxmlformats.org/officeDocument/2006/customXml" ds:itemID="{2FDDEB79-69C3-4F1B-A944-C1E986456730}">
+<ds:datastoreItem xmlns:ds="http://schemas.openxmlformats.org/officeDocument/2006/customXml" ds:itemID="{CBC927F3-ADFA-4AAA-BC1F-E8E0E1A66184}">
   <ds:schemaRefs>
     <ds:schemaRef ds:uri="http://schemas.openxmlformats.org/officeDocument/2006/bibliography"/>
   </ds:schemaRefs>
